--- a/Зойкин/report 1.docx
+++ b/Зойкин/report 1.docx
@@ -4,14 +4,10 @@
   <w:body>
     <w:p>
       <w:pPr>
-        <w:pStyle w:val="3"/>
-        <w:tabs>
-          <w:tab w:val="left" w:pos="4020"/>
-          <w:tab w:val="left" w:pos="4455"/>
-          <w:tab w:val="left" w:pos="4740"/>
-          <w:tab w:val="left" w:pos="5850"/>
-        </w:tabs>
-        <w:spacing w:line="288" w:lineRule="auto"/>
+        <w:keepNext w:val="0"/>
+        <w:keepLines w:val="0"/>
+        <w:widowControl/>
+        <w:suppressLineNumbers w:val="0"/>
         <w:jc w:val="center"/>
         <w:rPr>
           <w:rFonts w:hint="default" w:ascii="Times New Roman" w:hAnsi="Times New Roman" w:cs="Times New Roman"/>
@@ -21,39 +17,47 @@
       </w:pPr>
       <w:r>
         <w:rPr>
-          <w:rFonts w:hint="default" w:ascii="Times New Roman" w:hAnsi="Times New Roman" w:cs="Times New Roman"/>
-          <w:sz w:val="28"/>
-          <w:szCs w:val="28"/>
+          <w:rFonts w:hint="default" w:ascii="Times New Roman" w:hAnsi="Times New Roman" w:eastAsia="LiberationSerif" w:cs="Times New Roman"/>
+          <w:color w:val="000000"/>
+          <w:kern w:val="0"/>
+          <w:sz w:val="28"/>
+          <w:szCs w:val="28"/>
+          <w:lang w:val="en-US" w:eastAsia="zh-CN" w:bidi="ar"/>
         </w:rPr>
         <w:t>МИНИСТЕРСТВО НАУКИ И ВЫСШЕГО ОБРАЗОВАНИЯ</w:t>
       </w:r>
-      <w:r>
-        <w:rPr>
-          <w:rFonts w:hint="default" w:ascii="Times New Roman" w:hAnsi="Times New Roman" w:cs="Times New Roman"/>
-          <w:sz w:val="28"/>
-          <w:szCs w:val="28"/>
-        </w:rPr>
-        <w:br w:type="textWrapping"/>
-      </w:r>
-      <w:r>
-        <w:rPr>
-          <w:rFonts w:hint="default" w:ascii="Times New Roman" w:hAnsi="Times New Roman" w:cs="Times New Roman"/>
-          <w:sz w:val="28"/>
-          <w:szCs w:val="28"/>
+    </w:p>
+    <w:p>
+      <w:pPr>
+        <w:keepNext w:val="0"/>
+        <w:keepLines w:val="0"/>
+        <w:widowControl/>
+        <w:suppressLineNumbers w:val="0"/>
+        <w:jc w:val="center"/>
+        <w:rPr>
+          <w:rFonts w:hint="default" w:ascii="Times New Roman" w:hAnsi="Times New Roman" w:cs="Times New Roman"/>
+          <w:sz w:val="28"/>
+          <w:szCs w:val="28"/>
+        </w:rPr>
+      </w:pPr>
+      <w:r>
+        <w:rPr>
+          <w:rFonts w:hint="default" w:ascii="Times New Roman" w:hAnsi="Times New Roman" w:eastAsia="LiberationSerif" w:cs="Times New Roman"/>
+          <w:color w:val="000000"/>
+          <w:kern w:val="0"/>
+          <w:sz w:val="28"/>
+          <w:szCs w:val="28"/>
+          <w:lang w:val="en-US" w:eastAsia="zh-CN" w:bidi="ar"/>
         </w:rPr>
         <w:t>РОССИЙСКОЙ ФЕДЕРАЦИИ</w:t>
       </w:r>
     </w:p>
     <w:p>
       <w:pPr>
-        <w:pStyle w:val="3"/>
-        <w:tabs>
-          <w:tab w:val="left" w:pos="4020"/>
-          <w:tab w:val="left" w:pos="4455"/>
-          <w:tab w:val="left" w:pos="4740"/>
-          <w:tab w:val="left" w:pos="5850"/>
-        </w:tabs>
-        <w:spacing w:line="288" w:lineRule="auto"/>
+        <w:keepNext w:val="0"/>
+        <w:keepLines w:val="0"/>
+        <w:widowControl/>
+        <w:suppressLineNumbers w:val="0"/>
         <w:jc w:val="center"/>
         <w:rPr>
           <w:rFonts w:hint="default" w:ascii="Times New Roman" w:hAnsi="Times New Roman" w:cs="Times New Roman"/>
@@ -63,39 +67,22 @@
       </w:pPr>
       <w:r>
         <w:rPr>
-          <w:rFonts w:hint="default" w:ascii="Times New Roman" w:hAnsi="Times New Roman" w:cs="Times New Roman"/>
-          <w:sz w:val="28"/>
-          <w:szCs w:val="28"/>
-        </w:rPr>
-        <w:t xml:space="preserve">Федеральное государственное автономное образовательное учреждение </w:t>
-      </w:r>
-      <w:r>
-        <w:rPr>
-          <w:rFonts w:hint="default" w:ascii="Times New Roman" w:hAnsi="Times New Roman" w:cs="Times New Roman"/>
-          <w:sz w:val="28"/>
-          <w:szCs w:val="28"/>
-        </w:rPr>
-        <w:br w:type="textWrapping"/>
-      </w:r>
-      <w:r>
-        <w:rPr>
-          <w:rFonts w:hint="default" w:ascii="Times New Roman" w:hAnsi="Times New Roman" w:cs="Times New Roman"/>
-          <w:sz w:val="28"/>
-          <w:szCs w:val="28"/>
-        </w:rPr>
-        <w:t>высшего образования</w:t>
-      </w:r>
-    </w:p>
-    <w:p>
-      <w:pPr>
-        <w:pStyle w:val="3"/>
-        <w:tabs>
-          <w:tab w:val="left" w:pos="4020"/>
-          <w:tab w:val="left" w:pos="4455"/>
-          <w:tab w:val="left" w:pos="4740"/>
-          <w:tab w:val="left" w:pos="5850"/>
-        </w:tabs>
-        <w:spacing w:line="288" w:lineRule="auto"/>
+          <w:rFonts w:hint="default" w:ascii="Times New Roman" w:hAnsi="Times New Roman" w:eastAsia="LiberationSerif" w:cs="Times New Roman"/>
+          <w:color w:val="000000"/>
+          <w:kern w:val="0"/>
+          <w:sz w:val="28"/>
+          <w:szCs w:val="28"/>
+          <w:lang w:val="en-US" w:eastAsia="zh-CN" w:bidi="ar"/>
+        </w:rPr>
+        <w:t>Федеральное государственное автономное образовательное</w:t>
+      </w:r>
+    </w:p>
+    <w:p>
+      <w:pPr>
+        <w:keepNext w:val="0"/>
+        <w:keepLines w:val="0"/>
+        <w:widowControl/>
+        <w:suppressLineNumbers w:val="0"/>
         <w:jc w:val="center"/>
         <w:rPr>
           <w:rFonts w:hint="default" w:ascii="Times New Roman" w:hAnsi="Times New Roman" w:cs="Times New Roman"/>
@@ -105,23 +92,22 @@
       </w:pPr>
       <w:r>
         <w:rPr>
-          <w:rFonts w:hint="default" w:ascii="Times New Roman" w:hAnsi="Times New Roman" w:cs="Times New Roman"/>
-          <w:sz w:val="28"/>
-          <w:szCs w:val="28"/>
-        </w:rPr>
-        <w:t>«КРЫМСКИЙ ФЕДЕРАЛЬНЫЙ УНИВЕРСИТЕТ им. В. И. ВЕРНАДСКОГО»</w:t>
-      </w:r>
-    </w:p>
-    <w:p>
-      <w:pPr>
-        <w:pStyle w:val="3"/>
-        <w:tabs>
-          <w:tab w:val="left" w:pos="4020"/>
-          <w:tab w:val="left" w:pos="4455"/>
-          <w:tab w:val="left" w:pos="4740"/>
-          <w:tab w:val="left" w:pos="5850"/>
-        </w:tabs>
-        <w:spacing w:line="288" w:lineRule="auto"/>
+          <w:rFonts w:hint="default" w:ascii="Times New Roman" w:hAnsi="Times New Roman" w:eastAsia="LiberationSerif" w:cs="Times New Roman"/>
+          <w:color w:val="000000"/>
+          <w:kern w:val="0"/>
+          <w:sz w:val="28"/>
+          <w:szCs w:val="28"/>
+          <w:lang w:val="en-US" w:eastAsia="zh-CN" w:bidi="ar"/>
+        </w:rPr>
+        <w:t>учреждение высшего образования</w:t>
+      </w:r>
+    </w:p>
+    <w:p>
+      <w:pPr>
+        <w:keepNext w:val="0"/>
+        <w:keepLines w:val="0"/>
+        <w:widowControl/>
+        <w:suppressLineNumbers w:val="0"/>
         <w:jc w:val="center"/>
         <w:rPr>
           <w:rFonts w:hint="default" w:ascii="Times New Roman" w:hAnsi="Times New Roman" w:cs="Times New Roman"/>
@@ -131,23 +117,22 @@
       </w:pPr>
       <w:r>
         <w:rPr>
-          <w:rFonts w:hint="default" w:ascii="Times New Roman" w:hAnsi="Times New Roman" w:cs="Times New Roman"/>
-          <w:sz w:val="28"/>
-          <w:szCs w:val="28"/>
-        </w:rPr>
-        <w:t>ФИЗИКО-ТЕХНИЧЕСКИЙ ИНСТИТУТ</w:t>
-      </w:r>
-    </w:p>
-    <w:p>
-      <w:pPr>
-        <w:pStyle w:val="3"/>
-        <w:tabs>
-          <w:tab w:val="left" w:pos="4020"/>
-          <w:tab w:val="left" w:pos="4455"/>
-          <w:tab w:val="left" w:pos="4740"/>
-          <w:tab w:val="left" w:pos="5850"/>
-        </w:tabs>
-        <w:spacing w:line="288" w:lineRule="auto"/>
+          <w:rFonts w:hint="default" w:ascii="Times New Roman" w:hAnsi="Times New Roman" w:eastAsia="LiberationSerif" w:cs="Times New Roman"/>
+          <w:color w:val="000000"/>
+          <w:kern w:val="0"/>
+          <w:sz w:val="28"/>
+          <w:szCs w:val="28"/>
+          <w:lang w:val="en-US" w:eastAsia="zh-CN" w:bidi="ar"/>
+        </w:rPr>
+        <w:t>«КРЫМСКИЙ ФЕДЕРАЛЬНЫЙ УНИВЕРСИТЕТ</w:t>
+      </w:r>
+    </w:p>
+    <w:p>
+      <w:pPr>
+        <w:keepNext w:val="0"/>
+        <w:keepLines w:val="0"/>
+        <w:widowControl/>
+        <w:suppressLineNumbers w:val="0"/>
         <w:jc w:val="center"/>
         <w:rPr>
           <w:rFonts w:hint="default" w:ascii="Times New Roman" w:hAnsi="Times New Roman" w:cs="Times New Roman"/>
@@ -157,23 +142,22 @@
       </w:pPr>
       <w:r>
         <w:rPr>
-          <w:rFonts w:hint="default" w:ascii="Times New Roman" w:hAnsi="Times New Roman" w:cs="Times New Roman"/>
-          <w:sz w:val="28"/>
-          <w:szCs w:val="28"/>
-        </w:rPr>
-        <w:t>Кафедра компьютерной инженерии и моделирования</w:t>
-      </w:r>
-    </w:p>
-    <w:p>
-      <w:pPr>
-        <w:pStyle w:val="3"/>
-        <w:tabs>
-          <w:tab w:val="left" w:pos="4020"/>
-          <w:tab w:val="left" w:pos="4455"/>
-          <w:tab w:val="left" w:pos="4740"/>
-          <w:tab w:val="left" w:pos="5850"/>
-        </w:tabs>
-        <w:spacing w:line="288" w:lineRule="auto"/>
+          <w:rFonts w:hint="default" w:ascii="Times New Roman" w:hAnsi="Times New Roman" w:eastAsia="LiberationSerif" w:cs="Times New Roman"/>
+          <w:color w:val="000000"/>
+          <w:kern w:val="0"/>
+          <w:sz w:val="28"/>
+          <w:szCs w:val="28"/>
+          <w:lang w:val="en-US" w:eastAsia="zh-CN" w:bidi="ar"/>
+        </w:rPr>
+        <w:t>имени В. И. Вернадского»</w:t>
+      </w:r>
+    </w:p>
+    <w:p>
+      <w:pPr>
+        <w:keepNext w:val="0"/>
+        <w:keepLines w:val="0"/>
+        <w:widowControl/>
+        <w:suppressLineNumbers w:val="0"/>
         <w:jc w:val="center"/>
         <w:rPr>
           <w:rFonts w:hint="default" w:ascii="Times New Roman" w:hAnsi="Times New Roman" w:cs="Times New Roman"/>
@@ -181,17 +165,24 @@
           <w:szCs w:val="28"/>
         </w:rPr>
       </w:pPr>
-    </w:p>
-    <w:p>
-      <w:pPr>
-        <w:pStyle w:val="3"/>
-        <w:tabs>
-          <w:tab w:val="left" w:pos="4020"/>
-          <w:tab w:val="left" w:pos="4455"/>
-          <w:tab w:val="left" w:pos="4740"/>
-          <w:tab w:val="left" w:pos="5850"/>
-        </w:tabs>
-        <w:spacing w:line="288" w:lineRule="auto"/>
+      <w:r>
+        <w:rPr>
+          <w:rFonts w:hint="default" w:ascii="Times New Roman" w:hAnsi="Times New Roman" w:eastAsia="LiberationSerif" w:cs="Times New Roman"/>
+          <w:color w:val="000000"/>
+          <w:kern w:val="0"/>
+          <w:sz w:val="28"/>
+          <w:szCs w:val="28"/>
+          <w:lang w:val="en-US" w:eastAsia="zh-CN" w:bidi="ar"/>
+        </w:rPr>
+        <w:t>Институт «Таврическая академия»</w:t>
+      </w:r>
+    </w:p>
+    <w:p>
+      <w:pPr>
+        <w:keepNext w:val="0"/>
+        <w:keepLines w:val="0"/>
+        <w:widowControl/>
+        <w:suppressLineNumbers w:val="0"/>
         <w:jc w:val="center"/>
         <w:rPr>
           <w:rFonts w:hint="default" w:ascii="Times New Roman" w:hAnsi="Times New Roman" w:cs="Times New Roman"/>
@@ -199,524 +190,716 @@
           <w:szCs w:val="28"/>
         </w:rPr>
       </w:pPr>
-    </w:p>
-    <w:p>
-      <w:pPr>
-        <w:pStyle w:val="3"/>
-        <w:tabs>
-          <w:tab w:val="left" w:pos="4020"/>
-          <w:tab w:val="left" w:pos="4455"/>
-          <w:tab w:val="left" w:pos="4740"/>
-          <w:tab w:val="left" w:pos="5850"/>
-        </w:tabs>
-        <w:spacing w:line="288" w:lineRule="auto"/>
+      <w:r>
+        <w:rPr>
+          <w:rFonts w:hint="default" w:ascii="Times New Roman" w:hAnsi="Times New Roman" w:eastAsia="LiberationSerif" w:cs="Times New Roman"/>
+          <w:color w:val="000000"/>
+          <w:kern w:val="0"/>
+          <w:sz w:val="28"/>
+          <w:szCs w:val="28"/>
+          <w:lang w:val="en-US" w:eastAsia="zh-CN" w:bidi="ar"/>
+        </w:rPr>
+        <w:t>Юридический факультет</w:t>
+      </w:r>
+    </w:p>
+    <w:p>
+      <w:pPr>
+        <w:keepNext w:val="0"/>
+        <w:keepLines w:val="0"/>
+        <w:widowControl/>
+        <w:suppressLineNumbers w:val="0"/>
         <w:jc w:val="center"/>
         <w:rPr>
-          <w:rFonts w:hint="default" w:ascii="Times New Roman" w:hAnsi="Times New Roman" w:cs="Times New Roman"/>
-          <w:sz w:val="28"/>
-          <w:szCs w:val="28"/>
-        </w:rPr>
-      </w:pPr>
-    </w:p>
-    <w:p>
-      <w:pPr>
-        <w:pStyle w:val="3"/>
-        <w:tabs>
-          <w:tab w:val="left" w:pos="4020"/>
-          <w:tab w:val="left" w:pos="4455"/>
-          <w:tab w:val="left" w:pos="4740"/>
-          <w:tab w:val="left" w:pos="5850"/>
-        </w:tabs>
-        <w:spacing w:line="288" w:lineRule="auto"/>
+          <w:rFonts w:hint="default" w:ascii="Times New Roman" w:hAnsi="Times New Roman" w:eastAsia="LiberationSerif" w:cs="Times New Roman"/>
+          <w:color w:val="000000"/>
+          <w:kern w:val="0"/>
+          <w:sz w:val="28"/>
+          <w:szCs w:val="28"/>
+          <w:lang w:val="en-US" w:eastAsia="zh-CN" w:bidi="ar"/>
+        </w:rPr>
+      </w:pPr>
+      <w:r>
+        <w:rPr>
+          <w:rFonts w:hint="default" w:ascii="Times New Roman" w:hAnsi="Times New Roman" w:eastAsia="LiberationSerif" w:cs="Times New Roman"/>
+          <w:color w:val="000000"/>
+          <w:kern w:val="0"/>
+          <w:sz w:val="28"/>
+          <w:szCs w:val="28"/>
+          <w:lang w:val="en-US" w:eastAsia="zh-CN" w:bidi="ar"/>
+        </w:rPr>
+        <w:t>Кафедра истории и теории государства и права</w:t>
+      </w:r>
+    </w:p>
+    <w:p>
+      <w:pPr>
+        <w:keepNext w:val="0"/>
+        <w:keepLines w:val="0"/>
+        <w:widowControl/>
+        <w:suppressLineNumbers w:val="0"/>
         <w:jc w:val="center"/>
         <w:rPr>
-          <w:rFonts w:hint="default" w:ascii="Times New Roman" w:hAnsi="Times New Roman" w:cs="Times New Roman"/>
-          <w:sz w:val="28"/>
-          <w:szCs w:val="28"/>
-        </w:rPr>
-      </w:pPr>
-    </w:p>
-    <w:p>
-      <w:pPr>
-        <w:pStyle w:val="3"/>
-        <w:tabs>
-          <w:tab w:val="left" w:pos="4020"/>
-          <w:tab w:val="left" w:pos="4455"/>
-          <w:tab w:val="left" w:pos="4740"/>
-          <w:tab w:val="left" w:pos="5850"/>
-        </w:tabs>
-        <w:spacing w:line="288" w:lineRule="auto"/>
-        <w:rPr>
-          <w:rFonts w:hint="default" w:ascii="Times New Roman" w:hAnsi="Times New Roman" w:cs="Times New Roman"/>
-          <w:sz w:val="28"/>
-          <w:szCs w:val="28"/>
-        </w:rPr>
-      </w:pPr>
-    </w:p>
-    <w:p>
-      <w:pPr>
-        <w:pStyle w:val="3"/>
-        <w:tabs>
-          <w:tab w:val="left" w:pos="4020"/>
-          <w:tab w:val="left" w:pos="4455"/>
-          <w:tab w:val="left" w:pos="4740"/>
-          <w:tab w:val="left" w:pos="5850"/>
-        </w:tabs>
-        <w:spacing w:line="288" w:lineRule="auto"/>
+          <w:rFonts w:hint="default" w:ascii="Times New Roman" w:hAnsi="Times New Roman" w:eastAsia="LiberationSerif" w:cs="Times New Roman"/>
+          <w:color w:val="000000"/>
+          <w:kern w:val="0"/>
+          <w:sz w:val="28"/>
+          <w:szCs w:val="28"/>
+          <w:lang w:val="en-US" w:eastAsia="zh-CN" w:bidi="ar"/>
+        </w:rPr>
+      </w:pPr>
+      <w:bookmarkStart w:id="0" w:name="_GoBack"/>
+      <w:bookmarkEnd w:id="0"/>
+    </w:p>
+    <w:p>
+      <w:pPr>
+        <w:keepNext w:val="0"/>
+        <w:keepLines w:val="0"/>
+        <w:widowControl/>
+        <w:suppressLineNumbers w:val="0"/>
         <w:jc w:val="center"/>
         <w:rPr>
-          <w:rFonts w:hint="default" w:ascii="Times New Roman" w:hAnsi="Times New Roman" w:cs="Times New Roman"/>
-          <w:sz w:val="28"/>
-          <w:szCs w:val="28"/>
-        </w:rPr>
-      </w:pPr>
-      <w:r>
-        <w:rPr>
-          <w:rFonts w:hint="default" w:ascii="Times New Roman" w:hAnsi="Times New Roman" w:cs="Times New Roman"/>
+          <w:rFonts w:hint="default" w:ascii="Times New Roman" w:hAnsi="Times New Roman" w:eastAsia="LiberationSerif" w:cs="Times New Roman"/>
+          <w:color w:val="000000"/>
+          <w:kern w:val="0"/>
+          <w:sz w:val="28"/>
+          <w:szCs w:val="28"/>
+          <w:lang w:val="en-US" w:eastAsia="zh-CN" w:bidi="ar"/>
+        </w:rPr>
+      </w:pPr>
+    </w:p>
+    <w:p>
+      <w:pPr>
+        <w:keepNext w:val="0"/>
+        <w:keepLines w:val="0"/>
+        <w:widowControl/>
+        <w:suppressLineNumbers w:val="0"/>
+        <w:jc w:val="center"/>
+        <w:rPr>
+          <w:rFonts w:hint="default" w:ascii="Times New Roman" w:hAnsi="Times New Roman" w:eastAsia="LiberationSerif" w:cs="Times New Roman"/>
+          <w:color w:val="000000"/>
+          <w:kern w:val="0"/>
+          <w:sz w:val="28"/>
+          <w:szCs w:val="28"/>
+          <w:lang w:val="en-US" w:eastAsia="zh-CN" w:bidi="ar"/>
+        </w:rPr>
+      </w:pPr>
+    </w:p>
+    <w:p>
+      <w:pPr>
+        <w:keepNext w:val="0"/>
+        <w:keepLines w:val="0"/>
+        <w:widowControl/>
+        <w:suppressLineNumbers w:val="0"/>
+        <w:jc w:val="center"/>
+        <w:rPr>
+          <w:rFonts w:hint="default" w:ascii="Times New Roman" w:hAnsi="Times New Roman" w:eastAsia="LiberationSerif" w:cs="Times New Roman"/>
+          <w:color w:val="000000"/>
+          <w:kern w:val="0"/>
+          <w:sz w:val="28"/>
+          <w:szCs w:val="28"/>
+          <w:lang w:val="en-US" w:eastAsia="zh-CN" w:bidi="ar"/>
+        </w:rPr>
+      </w:pPr>
+    </w:p>
+    <w:p>
+      <w:pPr>
+        <w:keepNext w:val="0"/>
+        <w:keepLines w:val="0"/>
+        <w:widowControl/>
+        <w:suppressLineNumbers w:val="0"/>
+        <w:jc w:val="center"/>
+        <w:rPr>
+          <w:rFonts w:hint="default" w:ascii="Times New Roman" w:hAnsi="Times New Roman" w:eastAsia="LiberationSerif" w:cs="Times New Roman"/>
+          <w:color w:val="000000"/>
+          <w:kern w:val="0"/>
+          <w:sz w:val="28"/>
+          <w:szCs w:val="28"/>
+          <w:lang w:val="en-US" w:eastAsia="zh-CN" w:bidi="ar"/>
+        </w:rPr>
+      </w:pPr>
+    </w:p>
+    <w:p>
+      <w:pPr>
+        <w:keepNext w:val="0"/>
+        <w:keepLines w:val="0"/>
+        <w:widowControl/>
+        <w:suppressLineNumbers w:val="0"/>
+        <w:jc w:val="center"/>
+        <w:rPr>
+          <w:rFonts w:hint="default" w:ascii="Times New Roman" w:hAnsi="Times New Roman" w:eastAsia="LiberationSerif" w:cs="Times New Roman"/>
+          <w:color w:val="000000"/>
+          <w:kern w:val="0"/>
+          <w:sz w:val="28"/>
+          <w:szCs w:val="28"/>
+          <w:lang w:val="en-US" w:eastAsia="zh-CN" w:bidi="ar"/>
+        </w:rPr>
+      </w:pPr>
+    </w:p>
+    <w:p>
+      <w:pPr>
+        <w:keepNext w:val="0"/>
+        <w:keepLines w:val="0"/>
+        <w:widowControl/>
+        <w:suppressLineNumbers w:val="0"/>
+        <w:jc w:val="center"/>
+        <w:rPr>
+          <w:rFonts w:hint="default" w:ascii="Times New Roman" w:hAnsi="Times New Roman" w:eastAsia="LiberationSerif" w:cs="Times New Roman"/>
+          <w:color w:val="000000"/>
+          <w:kern w:val="0"/>
+          <w:sz w:val="28"/>
+          <w:szCs w:val="28"/>
+          <w:lang w:val="en-US" w:eastAsia="zh-CN" w:bidi="ar"/>
+        </w:rPr>
+      </w:pPr>
+    </w:p>
+    <w:p>
+      <w:pPr>
+        <w:keepNext w:val="0"/>
+        <w:keepLines w:val="0"/>
+        <w:widowControl/>
+        <w:suppressLineNumbers w:val="0"/>
+        <w:jc w:val="center"/>
+        <w:rPr>
+          <w:rFonts w:hint="default" w:ascii="Times New Roman" w:hAnsi="Times New Roman" w:eastAsia="LiberationSerif" w:cs="Times New Roman"/>
+          <w:color w:val="000000"/>
+          <w:kern w:val="0"/>
+          <w:sz w:val="28"/>
+          <w:szCs w:val="28"/>
+          <w:lang w:val="en-US" w:eastAsia="zh-CN" w:bidi="ar"/>
+        </w:rPr>
+      </w:pPr>
+    </w:p>
+    <w:p>
+      <w:pPr>
+        <w:keepNext w:val="0"/>
+        <w:keepLines w:val="0"/>
+        <w:widowControl/>
+        <w:suppressLineNumbers w:val="0"/>
+        <w:jc w:val="center"/>
+        <w:rPr>
+          <w:rFonts w:hint="default" w:ascii="Times New Roman" w:hAnsi="Times New Roman" w:eastAsia="LiberationSerif" w:cs="Times New Roman"/>
+          <w:color w:val="000000"/>
+          <w:kern w:val="0"/>
+          <w:sz w:val="28"/>
+          <w:szCs w:val="28"/>
+          <w:lang w:val="en-US" w:eastAsia="zh-CN" w:bidi="ar"/>
+        </w:rPr>
+      </w:pPr>
+    </w:p>
+    <w:p>
+      <w:pPr>
+        <w:keepNext w:val="0"/>
+        <w:keepLines w:val="0"/>
+        <w:widowControl/>
+        <w:suppressLineNumbers w:val="0"/>
+        <w:jc w:val="center"/>
+        <w:rPr>
+          <w:rFonts w:hint="default" w:ascii="Times New Roman" w:hAnsi="Times New Roman" w:eastAsia="LiberationSerif" w:cs="Times New Roman"/>
+          <w:color w:val="000000"/>
+          <w:kern w:val="0"/>
+          <w:sz w:val="28"/>
+          <w:szCs w:val="28"/>
+          <w:lang w:val="en-US" w:eastAsia="zh-CN" w:bidi="ar"/>
+        </w:rPr>
+      </w:pPr>
+    </w:p>
+    <w:p>
+      <w:pPr>
+        <w:keepNext w:val="0"/>
+        <w:keepLines w:val="0"/>
+        <w:widowControl/>
+        <w:suppressLineNumbers w:val="0"/>
+        <w:jc w:val="center"/>
+        <w:rPr>
+          <w:rFonts w:hint="default" w:ascii="Times New Roman" w:hAnsi="Times New Roman" w:cs="Times New Roman"/>
+          <w:sz w:val="28"/>
+          <w:szCs w:val="28"/>
+        </w:rPr>
+      </w:pPr>
+      <w:r>
+        <w:rPr>
+          <w:rFonts w:hint="default" w:ascii="Times New Roman" w:hAnsi="Times New Roman" w:eastAsia="LiberationSerif" w:cs="Times New Roman"/>
+          <w:color w:val="000000"/>
+          <w:kern w:val="0"/>
+          <w:sz w:val="28"/>
+          <w:szCs w:val="28"/>
+          <w:lang w:val="en-US" w:eastAsia="zh-CN" w:bidi="ar"/>
+        </w:rPr>
+        <w:t>Эссе</w:t>
+      </w:r>
+    </w:p>
+    <w:p>
+      <w:pPr>
+        <w:keepNext w:val="0"/>
+        <w:keepLines w:val="0"/>
+        <w:widowControl/>
+        <w:suppressLineNumbers w:val="0"/>
+        <w:jc w:val="center"/>
+        <w:rPr>
+          <w:rFonts w:hint="default" w:ascii="Times New Roman" w:hAnsi="Times New Roman" w:cs="Times New Roman"/>
+          <w:sz w:val="28"/>
+          <w:szCs w:val="28"/>
+        </w:rPr>
+      </w:pPr>
+      <w:r>
+        <w:rPr>
+          <w:rFonts w:hint="default" w:ascii="Times New Roman" w:hAnsi="Times New Roman" w:eastAsia="LiberationSerif" w:cs="Times New Roman"/>
+          <w:color w:val="000000"/>
+          <w:kern w:val="0"/>
+          <w:sz w:val="28"/>
+          <w:szCs w:val="28"/>
+          <w:lang w:val="en-US" w:eastAsia="zh-CN" w:bidi="ar"/>
+        </w:rPr>
+        <w:t>по дисциплине «Человек и право»</w:t>
+      </w:r>
+    </w:p>
+    <w:p>
+      <w:pPr>
+        <w:keepNext w:val="0"/>
+        <w:keepLines w:val="0"/>
+        <w:widowControl/>
+        <w:suppressLineNumbers w:val="0"/>
+        <w:jc w:val="center"/>
+        <w:rPr>
+          <w:rFonts w:hint="default" w:ascii="Times New Roman" w:hAnsi="Times New Roman" w:eastAsia="LiberationSerif-Bold" w:cs="Times New Roman"/>
           <w:b/>
           <w:bCs/>
-          <w:sz w:val="28"/>
-          <w:szCs w:val="28"/>
-        </w:rPr>
-        <w:t>ОТЧЕТ ПО ПРАКТИЧЕСКОМУ ЗАДАНИЮ №1</w:t>
-      </w:r>
-    </w:p>
-    <w:p>
-      <w:pPr>
-        <w:pStyle w:val="3"/>
-        <w:tabs>
-          <w:tab w:val="left" w:pos="4020"/>
+          <w:color w:val="000000"/>
+          <w:kern w:val="0"/>
+          <w:sz w:val="28"/>
+          <w:szCs w:val="28"/>
+          <w:lang w:val="ru-RU" w:eastAsia="zh-CN" w:bidi="ar"/>
+        </w:rPr>
+      </w:pPr>
+      <w:r>
+        <w:rPr>
+          <w:rFonts w:hint="default" w:ascii="Times New Roman" w:hAnsi="Times New Roman" w:eastAsia="LiberationSerif" w:cs="Times New Roman"/>
+          <w:color w:val="000000"/>
+          <w:kern w:val="0"/>
+          <w:sz w:val="28"/>
+          <w:szCs w:val="28"/>
+          <w:lang w:val="en-US" w:eastAsia="zh-CN" w:bidi="ar"/>
+        </w:rPr>
+        <w:t xml:space="preserve">на тему: </w:t>
+      </w:r>
+      <w:r>
+        <w:rPr>
+          <w:rFonts w:hint="default" w:ascii="Times New Roman" w:hAnsi="Times New Roman" w:eastAsia="LiberationSerif-Bold" w:cs="Times New Roman"/>
+          <w:b/>
+          <w:bCs/>
+          <w:color w:val="000000"/>
+          <w:kern w:val="0"/>
+          <w:sz w:val="28"/>
+          <w:szCs w:val="28"/>
+          <w:lang w:val="ru-RU" w:eastAsia="zh-CN" w:bidi="ar"/>
+        </w:rPr>
+        <w:t>Право и мораль</w:t>
+      </w:r>
+    </w:p>
+    <w:p>
+      <w:pPr>
+        <w:keepNext w:val="0"/>
+        <w:keepLines w:val="0"/>
+        <w:widowControl/>
+        <w:suppressLineNumbers w:val="0"/>
+        <w:jc w:val="center"/>
+        <w:rPr>
+          <w:rFonts w:hint="default" w:ascii="Times New Roman" w:hAnsi="Times New Roman" w:eastAsia="LiberationSerif-Bold" w:cs="Times New Roman"/>
+          <w:b/>
+          <w:bCs/>
+          <w:color w:val="000000"/>
+          <w:kern w:val="0"/>
+          <w:sz w:val="28"/>
+          <w:szCs w:val="28"/>
+          <w:lang w:val="en-US" w:eastAsia="zh-CN" w:bidi="ar"/>
+        </w:rPr>
+      </w:pPr>
+    </w:p>
+    <w:p>
+      <w:pPr>
+        <w:keepNext w:val="0"/>
+        <w:keepLines w:val="0"/>
+        <w:widowControl/>
+        <w:suppressLineNumbers w:val="0"/>
+        <w:jc w:val="left"/>
+        <w:rPr>
+          <w:rFonts w:hint="default" w:ascii="Times New Roman" w:hAnsi="Times New Roman" w:eastAsia="LiberationSerif-Bold" w:cs="Times New Roman"/>
+          <w:b/>
+          <w:bCs/>
+          <w:color w:val="000000"/>
+          <w:kern w:val="0"/>
+          <w:sz w:val="28"/>
+          <w:szCs w:val="28"/>
+          <w:lang w:val="en-US" w:eastAsia="zh-CN" w:bidi="ar"/>
+        </w:rPr>
+      </w:pPr>
+    </w:p>
+    <w:p>
+      <w:pPr>
+        <w:keepNext w:val="0"/>
+        <w:keepLines w:val="0"/>
+        <w:widowControl/>
+        <w:suppressLineNumbers w:val="0"/>
+        <w:jc w:val="left"/>
+        <w:rPr>
+          <w:rFonts w:hint="default" w:ascii="Times New Roman" w:hAnsi="Times New Roman" w:eastAsia="LiberationSerif-Bold" w:cs="Times New Roman"/>
+          <w:b/>
+          <w:bCs/>
+          <w:color w:val="000000"/>
+          <w:kern w:val="0"/>
+          <w:sz w:val="28"/>
+          <w:szCs w:val="28"/>
+          <w:lang w:val="en-US" w:eastAsia="zh-CN" w:bidi="ar"/>
+        </w:rPr>
+      </w:pPr>
+    </w:p>
+    <w:p>
+      <w:pPr>
+        <w:keepNext w:val="0"/>
+        <w:keepLines w:val="0"/>
+        <w:widowControl/>
+        <w:suppressLineNumbers w:val="0"/>
+        <w:jc w:val="right"/>
+        <w:rPr>
+          <w:rFonts w:hint="default" w:ascii="Times New Roman" w:hAnsi="Times New Roman" w:eastAsia="LiberationSerif-Bold" w:cs="Times New Roman"/>
+          <w:b/>
+          <w:bCs/>
+          <w:color w:val="000000"/>
+          <w:kern w:val="0"/>
+          <w:sz w:val="28"/>
+          <w:szCs w:val="28"/>
+          <w:lang w:val="en-US" w:eastAsia="zh-CN" w:bidi="ar"/>
+        </w:rPr>
+      </w:pPr>
+    </w:p>
+    <w:p>
+      <w:pPr>
+        <w:keepNext w:val="0"/>
+        <w:keepLines w:val="0"/>
+        <w:widowControl/>
+        <w:suppressLineNumbers w:val="0"/>
+        <w:jc w:val="right"/>
+        <w:rPr>
+          <w:rFonts w:hint="default" w:ascii="Times New Roman" w:hAnsi="Times New Roman" w:eastAsia="LiberationSerif-Bold" w:cs="Times New Roman"/>
+          <w:b/>
+          <w:bCs/>
+          <w:color w:val="000000"/>
+          <w:kern w:val="0"/>
+          <w:sz w:val="28"/>
+          <w:szCs w:val="28"/>
+          <w:lang w:val="en-US" w:eastAsia="zh-CN" w:bidi="ar"/>
+        </w:rPr>
+      </w:pPr>
+    </w:p>
+    <w:p>
+      <w:pPr>
+        <w:keepNext w:val="0"/>
+        <w:keepLines w:val="0"/>
+        <w:widowControl/>
+        <w:suppressLineNumbers w:val="0"/>
+        <w:jc w:val="right"/>
+        <w:rPr>
+          <w:rFonts w:hint="default" w:ascii="Times New Roman" w:hAnsi="Times New Roman" w:eastAsia="LiberationSerif-Bold" w:cs="Times New Roman"/>
+          <w:b/>
+          <w:bCs/>
+          <w:color w:val="000000"/>
+          <w:kern w:val="0"/>
+          <w:sz w:val="28"/>
+          <w:szCs w:val="28"/>
+          <w:lang w:val="en-US" w:eastAsia="zh-CN" w:bidi="ar"/>
+        </w:rPr>
+      </w:pPr>
+    </w:p>
+    <w:p>
+      <w:pPr>
+        <w:keepNext w:val="0"/>
+        <w:keepLines w:val="0"/>
+        <w:widowControl/>
+        <w:suppressLineNumbers w:val="0"/>
+        <w:jc w:val="right"/>
+        <w:rPr>
+          <w:rFonts w:hint="default" w:ascii="Times New Roman" w:hAnsi="Times New Roman" w:eastAsia="LiberationSerif-Bold" w:cs="Times New Roman"/>
+          <w:b/>
+          <w:bCs/>
+          <w:color w:val="000000"/>
+          <w:kern w:val="0"/>
+          <w:sz w:val="28"/>
+          <w:szCs w:val="28"/>
+          <w:lang w:val="en-US" w:eastAsia="zh-CN" w:bidi="ar"/>
+        </w:rPr>
+      </w:pPr>
+    </w:p>
+    <w:p>
+      <w:pPr>
+        <w:keepNext w:val="0"/>
+        <w:keepLines w:val="0"/>
+        <w:widowControl/>
+        <w:suppressLineNumbers w:val="0"/>
+        <w:jc w:val="right"/>
+        <w:rPr>
+          <w:rFonts w:hint="default" w:ascii="Times New Roman" w:hAnsi="Times New Roman" w:eastAsia="LiberationSerif-Bold" w:cs="Times New Roman"/>
+          <w:b/>
+          <w:bCs/>
+          <w:color w:val="000000"/>
+          <w:kern w:val="0"/>
+          <w:sz w:val="28"/>
+          <w:szCs w:val="28"/>
+          <w:lang w:val="en-US" w:eastAsia="zh-CN" w:bidi="ar"/>
+        </w:rPr>
+      </w:pPr>
+    </w:p>
+    <w:p>
+      <w:pPr>
+        <w:keepNext w:val="0"/>
+        <w:keepLines w:val="0"/>
+        <w:widowControl/>
+        <w:suppressLineNumbers w:val="0"/>
+        <w:jc w:val="right"/>
+        <w:rPr>
+          <w:rFonts w:hint="default" w:ascii="Times New Roman" w:hAnsi="Times New Roman" w:eastAsia="LiberationSerif-Bold" w:cs="Times New Roman"/>
+          <w:b/>
+          <w:bCs/>
+          <w:color w:val="000000"/>
+          <w:kern w:val="0"/>
+          <w:sz w:val="28"/>
+          <w:szCs w:val="28"/>
+          <w:lang w:val="en-US" w:eastAsia="zh-CN" w:bidi="ar"/>
+        </w:rPr>
+      </w:pPr>
+    </w:p>
+    <w:p>
+      <w:pPr>
+        <w:keepNext w:val="0"/>
+        <w:keepLines w:val="0"/>
+        <w:widowControl/>
+        <w:suppressLineNumbers w:val="0"/>
+        <w:jc w:val="right"/>
+        <w:rPr>
+          <w:rFonts w:hint="default" w:ascii="Times New Roman" w:hAnsi="Times New Roman" w:cs="Times New Roman"/>
+          <w:sz w:val="28"/>
+          <w:szCs w:val="28"/>
+        </w:rPr>
+      </w:pPr>
+      <w:r>
+        <w:rPr>
+          <w:rFonts w:hint="default" w:ascii="Times New Roman" w:hAnsi="Times New Roman" w:eastAsia="LiberationSerif-Bold" w:cs="Times New Roman"/>
+          <w:b/>
+          <w:bCs/>
+          <w:color w:val="000000"/>
+          <w:kern w:val="0"/>
+          <w:sz w:val="28"/>
+          <w:szCs w:val="28"/>
+          <w:lang w:val="en-US" w:eastAsia="zh-CN" w:bidi="ar"/>
+        </w:rPr>
+        <w:t xml:space="preserve">Выполнил: </w:t>
+      </w:r>
+    </w:p>
+    <w:p>
+      <w:pPr>
+        <w:keepNext w:val="0"/>
+        <w:keepLines w:val="0"/>
+        <w:widowControl/>
+        <w:suppressLineNumbers w:val="0"/>
+        <w:jc w:val="right"/>
+        <w:rPr>
+          <w:rFonts w:hint="default" w:ascii="Times New Roman" w:hAnsi="Times New Roman" w:cs="Times New Roman"/>
+          <w:sz w:val="28"/>
+          <w:szCs w:val="28"/>
+        </w:rPr>
+      </w:pPr>
+      <w:r>
+        <w:rPr>
+          <w:rFonts w:hint="default" w:ascii="Times New Roman" w:hAnsi="Times New Roman" w:eastAsia="LiberationSerif" w:cs="Times New Roman"/>
+          <w:color w:val="000000"/>
+          <w:kern w:val="0"/>
+          <w:sz w:val="28"/>
+          <w:szCs w:val="28"/>
+          <w:lang w:val="en-US" w:eastAsia="zh-CN" w:bidi="ar"/>
+        </w:rPr>
+        <w:t xml:space="preserve">обучающийся группы ПИ-б-о 241(1) </w:t>
+      </w:r>
+    </w:p>
+    <w:p>
+      <w:pPr>
+        <w:keepNext w:val="0"/>
+        <w:keepLines w:val="0"/>
+        <w:widowControl/>
+        <w:suppressLineNumbers w:val="0"/>
+        <w:wordWrap w:val="0"/>
+        <w:jc w:val="right"/>
+        <w:rPr>
+          <w:rFonts w:hint="default" w:ascii="Times New Roman" w:hAnsi="Times New Roman" w:cs="Times New Roman"/>
+          <w:sz w:val="28"/>
+          <w:szCs w:val="28"/>
+          <w:lang w:val="ru-RU"/>
+        </w:rPr>
+      </w:pPr>
+      <w:r>
+        <w:rPr>
+          <w:rFonts w:hint="default" w:ascii="Times New Roman" w:hAnsi="Times New Roman" w:eastAsia="LiberationSerif-Bold" w:cs="Times New Roman"/>
+          <w:b/>
+          <w:bCs/>
+          <w:color w:val="000000"/>
+          <w:kern w:val="0"/>
+          <w:sz w:val="28"/>
+          <w:szCs w:val="28"/>
+          <w:lang w:val="ru-RU" w:eastAsia="zh-CN" w:bidi="ar"/>
+        </w:rPr>
+        <w:t>Коробка Илья Леонидович</w:t>
+      </w:r>
+    </w:p>
+    <w:p>
+      <w:pPr>
+        <w:keepNext w:val="0"/>
+        <w:keepLines w:val="0"/>
+        <w:widowControl/>
+        <w:suppressLineNumbers w:val="0"/>
+        <w:jc w:val="right"/>
+        <w:rPr>
+          <w:rFonts w:hint="default" w:ascii="Times New Roman" w:hAnsi="Times New Roman" w:cs="Times New Roman"/>
+          <w:sz w:val="28"/>
+          <w:szCs w:val="28"/>
+        </w:rPr>
+      </w:pPr>
+      <w:r>
+        <w:rPr>
+          <w:rFonts w:hint="default" w:ascii="Times New Roman" w:hAnsi="Times New Roman" w:eastAsia="LiberationSerif-Bold" w:cs="Times New Roman"/>
+          <w:b/>
+          <w:bCs/>
+          <w:color w:val="000000"/>
+          <w:kern w:val="0"/>
+          <w:sz w:val="28"/>
+          <w:szCs w:val="28"/>
+          <w:lang w:val="en-US" w:eastAsia="zh-CN" w:bidi="ar"/>
+        </w:rPr>
+        <w:t xml:space="preserve">Проверил: </w:t>
+      </w:r>
+    </w:p>
+    <w:p>
+      <w:pPr>
+        <w:keepNext w:val="0"/>
+        <w:keepLines w:val="0"/>
+        <w:widowControl/>
+        <w:suppressLineNumbers w:val="0"/>
+        <w:jc w:val="right"/>
+        <w:rPr>
+          <w:rFonts w:hint="default" w:ascii="Times New Roman" w:hAnsi="Times New Roman" w:cs="Times New Roman"/>
+          <w:sz w:val="28"/>
+          <w:szCs w:val="28"/>
+        </w:rPr>
+      </w:pPr>
+      <w:r>
+        <w:rPr>
+          <w:rFonts w:hint="default" w:ascii="Times New Roman" w:hAnsi="Times New Roman" w:eastAsia="LiberationSerif" w:cs="Times New Roman"/>
+          <w:color w:val="000000"/>
+          <w:kern w:val="0"/>
+          <w:sz w:val="28"/>
+          <w:szCs w:val="28"/>
+          <w:lang w:val="en-US" w:eastAsia="zh-CN" w:bidi="ar"/>
+        </w:rPr>
+        <w:t xml:space="preserve">к.ю.н., доцент кафедры истории </w:t>
+      </w:r>
+    </w:p>
+    <w:p>
+      <w:pPr>
+        <w:keepNext w:val="0"/>
+        <w:keepLines w:val="0"/>
+        <w:widowControl/>
+        <w:suppressLineNumbers w:val="0"/>
+        <w:jc w:val="right"/>
+        <w:rPr>
+          <w:rFonts w:hint="default" w:ascii="Times New Roman" w:hAnsi="Times New Roman" w:cs="Times New Roman"/>
+          <w:sz w:val="28"/>
+          <w:szCs w:val="28"/>
+        </w:rPr>
+      </w:pPr>
+      <w:r>
+        <w:rPr>
+          <w:rFonts w:hint="default" w:ascii="Times New Roman" w:hAnsi="Times New Roman" w:eastAsia="LiberationSerif" w:cs="Times New Roman"/>
+          <w:color w:val="000000"/>
+          <w:kern w:val="0"/>
+          <w:sz w:val="28"/>
+          <w:szCs w:val="28"/>
+          <w:lang w:val="en-US" w:eastAsia="zh-CN" w:bidi="ar"/>
+        </w:rPr>
+        <w:t xml:space="preserve">и теории государства и права </w:t>
+      </w:r>
+    </w:p>
+    <w:p>
+      <w:pPr>
+        <w:keepNext w:val="0"/>
+        <w:keepLines w:val="0"/>
+        <w:widowControl/>
+        <w:suppressLineNumbers w:val="0"/>
+        <w:jc w:val="right"/>
+        <w:rPr>
+          <w:rFonts w:hint="default" w:ascii="Times New Roman" w:hAnsi="Times New Roman" w:cs="Times New Roman"/>
+          <w:sz w:val="28"/>
+          <w:szCs w:val="28"/>
+        </w:rPr>
+      </w:pPr>
+      <w:r>
+        <w:rPr>
+          <w:rFonts w:hint="default" w:ascii="Times New Roman" w:hAnsi="Times New Roman" w:eastAsia="LiberationSerif-BoldItalic" w:cs="Times New Roman"/>
+          <w:b/>
+          <w:bCs/>
+          <w:i/>
+          <w:iCs/>
+          <w:color w:val="000000"/>
+          <w:kern w:val="0"/>
+          <w:sz w:val="28"/>
+          <w:szCs w:val="28"/>
+          <w:lang w:val="en-US" w:eastAsia="zh-CN" w:bidi="ar"/>
+        </w:rPr>
+        <w:t>Клименко Е. П.</w:t>
+      </w:r>
+    </w:p>
+    <w:p>
+      <w:pPr>
+        <w:pStyle w:val="3"/>
+        <w:tabs>
+          <w:tab w:val="left" w:pos="4395"/>
           <w:tab w:val="left" w:pos="4455"/>
           <w:tab w:val="left" w:pos="4740"/>
           <w:tab w:val="left" w:pos="5850"/>
         </w:tabs>
         <w:spacing w:line="288" w:lineRule="auto"/>
-        <w:jc w:val="center"/>
-        <w:rPr>
-          <w:rFonts w:hint="default" w:ascii="Times New Roman" w:hAnsi="Times New Roman" w:cs="Times New Roman"/>
-          <w:sz w:val="28"/>
-          <w:szCs w:val="28"/>
-        </w:rPr>
-      </w:pPr>
-      <w:r>
-        <w:rPr>
-          <w:rFonts w:hint="default" w:ascii="Times New Roman" w:hAnsi="Times New Roman" w:cs="Times New Roman"/>
-          <w:sz w:val="28"/>
-          <w:szCs w:val="28"/>
-        </w:rPr>
-        <w:t>«СИСТЕМА КОМАНД.ВВЕДЕНИЕ В ПРОЦЕССЫ И ПОТОКИ»</w:t>
-      </w:r>
-    </w:p>
-    <w:p>
-      <w:pPr>
-        <w:pStyle w:val="3"/>
-        <w:tabs>
-          <w:tab w:val="left" w:pos="4020"/>
+        <w:jc w:val="right"/>
+        <w:rPr>
+          <w:rFonts w:hint="default" w:ascii="Times New Roman" w:hAnsi="Times New Roman" w:cs="Times New Roman"/>
+          <w:sz w:val="28"/>
+          <w:szCs w:val="28"/>
+        </w:rPr>
+      </w:pPr>
+    </w:p>
+    <w:p>
+      <w:pPr>
+        <w:pStyle w:val="3"/>
+        <w:tabs>
+          <w:tab w:val="left" w:pos="4395"/>
           <w:tab w:val="left" w:pos="4455"/>
           <w:tab w:val="left" w:pos="4740"/>
           <w:tab w:val="left" w:pos="5850"/>
         </w:tabs>
         <w:spacing w:line="288" w:lineRule="auto"/>
-        <w:jc w:val="center"/>
-        <w:rPr>
-          <w:rFonts w:hint="default" w:ascii="Times New Roman" w:hAnsi="Times New Roman" w:cs="Times New Roman"/>
-          <w:sz w:val="28"/>
-          <w:szCs w:val="28"/>
-        </w:rPr>
-      </w:pPr>
-    </w:p>
-    <w:p>
-      <w:pPr>
-        <w:pStyle w:val="3"/>
-        <w:tabs>
-          <w:tab w:val="left" w:pos="4020"/>
+        <w:jc w:val="right"/>
+        <w:rPr>
+          <w:rFonts w:hint="default" w:ascii="Times New Roman" w:hAnsi="Times New Roman" w:cs="Times New Roman"/>
+          <w:sz w:val="28"/>
+          <w:szCs w:val="28"/>
+        </w:rPr>
+      </w:pPr>
+    </w:p>
+    <w:p>
+      <w:pPr>
+        <w:pStyle w:val="3"/>
+        <w:tabs>
+          <w:tab w:val="left" w:pos="4395"/>
           <w:tab w:val="left" w:pos="4455"/>
           <w:tab w:val="left" w:pos="4740"/>
           <w:tab w:val="left" w:pos="5850"/>
         </w:tabs>
         <w:spacing w:line="288" w:lineRule="auto"/>
-        <w:jc w:val="center"/>
-        <w:rPr>
-          <w:rFonts w:hint="default" w:ascii="Times New Roman" w:hAnsi="Times New Roman" w:cs="Times New Roman"/>
-          <w:sz w:val="28"/>
-          <w:szCs w:val="28"/>
-        </w:rPr>
-      </w:pPr>
-    </w:p>
-    <w:p>
-      <w:pPr>
-        <w:pStyle w:val="3"/>
-        <w:tabs>
-          <w:tab w:val="left" w:pos="4020"/>
-          <w:tab w:val="left" w:pos="4455"/>
-          <w:tab w:val="left" w:pos="4740"/>
-          <w:tab w:val="left" w:pos="5850"/>
-        </w:tabs>
-        <w:spacing w:line="288" w:lineRule="auto"/>
-        <w:jc w:val="center"/>
-        <w:rPr>
-          <w:rFonts w:hint="default" w:ascii="Times New Roman" w:hAnsi="Times New Roman" w:cs="Times New Roman"/>
-          <w:sz w:val="28"/>
-          <w:szCs w:val="28"/>
-        </w:rPr>
-      </w:pPr>
-    </w:p>
-    <w:p>
-      <w:pPr>
-        <w:pStyle w:val="3"/>
-        <w:tabs>
-          <w:tab w:val="left" w:pos="4020"/>
-          <w:tab w:val="left" w:pos="4455"/>
-          <w:tab w:val="left" w:pos="4740"/>
-          <w:tab w:val="left" w:pos="5850"/>
-        </w:tabs>
-        <w:spacing w:line="288" w:lineRule="auto"/>
-        <w:jc w:val="center"/>
-        <w:rPr>
-          <w:rFonts w:hint="default" w:ascii="Times New Roman" w:hAnsi="Times New Roman" w:cs="Times New Roman"/>
-          <w:sz w:val="28"/>
-          <w:szCs w:val="28"/>
-        </w:rPr>
-      </w:pPr>
-      <w:r>
-        <w:rPr>
-          <w:rFonts w:hint="default" w:ascii="Times New Roman" w:hAnsi="Times New Roman" w:cs="Times New Roman"/>
-          <w:sz w:val="28"/>
-          <w:szCs w:val="28"/>
-        </w:rPr>
-        <w:t>Практическая работа</w:t>
-      </w:r>
-    </w:p>
-    <w:p>
-      <w:pPr>
-        <w:pStyle w:val="3"/>
-        <w:tabs>
-          <w:tab w:val="left" w:pos="4020"/>
-          <w:tab w:val="left" w:pos="4455"/>
-          <w:tab w:val="left" w:pos="4740"/>
-          <w:tab w:val="left" w:pos="5850"/>
-        </w:tabs>
-        <w:spacing w:line="288" w:lineRule="auto"/>
-        <w:jc w:val="center"/>
-        <w:rPr>
-          <w:rFonts w:hint="default" w:ascii="Times New Roman" w:hAnsi="Times New Roman" w:cs="Times New Roman"/>
-          <w:sz w:val="28"/>
-          <w:szCs w:val="28"/>
-        </w:rPr>
-      </w:pPr>
-      <w:r>
-        <w:rPr>
-          <w:rFonts w:hint="default" w:ascii="Times New Roman" w:hAnsi="Times New Roman" w:cs="Times New Roman"/>
-          <w:sz w:val="28"/>
-          <w:szCs w:val="28"/>
-        </w:rPr>
-        <w:t>по дисциплине «Программная инженерия»</w:t>
-      </w:r>
-    </w:p>
-    <w:p>
-      <w:pPr>
-        <w:pStyle w:val="3"/>
-        <w:tabs>
-          <w:tab w:val="left" w:pos="4020"/>
-          <w:tab w:val="left" w:pos="4455"/>
-          <w:tab w:val="left" w:pos="4740"/>
-          <w:tab w:val="left" w:pos="5850"/>
-        </w:tabs>
-        <w:spacing w:line="288" w:lineRule="auto"/>
-        <w:jc w:val="center"/>
-        <w:rPr>
-          <w:rFonts w:hint="default" w:ascii="Times New Roman" w:hAnsi="Times New Roman" w:cs="Times New Roman"/>
-          <w:sz w:val="28"/>
-          <w:szCs w:val="28"/>
-        </w:rPr>
-      </w:pPr>
-      <w:r>
-        <w:rPr>
-          <w:rFonts w:hint="default" w:ascii="Times New Roman" w:hAnsi="Times New Roman" w:cs="Times New Roman"/>
-          <w:sz w:val="28"/>
-          <w:szCs w:val="28"/>
-        </w:rPr>
-        <w:t>студента 1 курса группы ПИ-б-о-241(</w:t>
-      </w:r>
-      <w:r>
-        <w:rPr>
-          <w:rFonts w:hint="default" w:ascii="Times New Roman" w:hAnsi="Times New Roman" w:cs="Times New Roman"/>
-          <w:sz w:val="28"/>
-          <w:szCs w:val="28"/>
-          <w:lang w:val="ru-RU"/>
-        </w:rPr>
-        <w:t>1</w:t>
-      </w:r>
-      <w:r>
-        <w:rPr>
-          <w:rFonts w:hint="default" w:ascii="Times New Roman" w:hAnsi="Times New Roman" w:cs="Times New Roman"/>
-          <w:sz w:val="28"/>
-          <w:szCs w:val="28"/>
-        </w:rPr>
-        <w:t>)</w:t>
-      </w:r>
-    </w:p>
-    <w:p>
-      <w:pPr>
-        <w:pStyle w:val="3"/>
-        <w:tabs>
-          <w:tab w:val="left" w:pos="4020"/>
-          <w:tab w:val="left" w:pos="4455"/>
-          <w:tab w:val="left" w:pos="4740"/>
-          <w:tab w:val="left" w:pos="5850"/>
-        </w:tabs>
-        <w:spacing w:line="288" w:lineRule="auto"/>
-        <w:jc w:val="center"/>
-        <w:rPr>
-          <w:rFonts w:hint="default" w:ascii="Times New Roman" w:hAnsi="Times New Roman" w:cs="Times New Roman"/>
-          <w:sz w:val="28"/>
-          <w:szCs w:val="28"/>
-          <w:lang w:val="ru-RU"/>
-        </w:rPr>
-      </w:pPr>
-      <w:r>
-        <w:rPr>
-          <w:rFonts w:hint="default" w:ascii="Times New Roman" w:hAnsi="Times New Roman" w:cs="Times New Roman"/>
-          <w:sz w:val="28"/>
-          <w:szCs w:val="28"/>
-          <w:lang w:val="ru-RU"/>
-        </w:rPr>
-        <w:t>Коробка Илья Леонидович</w:t>
-      </w:r>
-    </w:p>
-    <w:p>
-      <w:pPr>
-        <w:pStyle w:val="3"/>
-        <w:tabs>
-          <w:tab w:val="left" w:pos="4020"/>
-          <w:tab w:val="left" w:pos="4455"/>
-          <w:tab w:val="left" w:pos="4740"/>
-          <w:tab w:val="left" w:pos="5850"/>
-        </w:tabs>
-        <w:spacing w:line="288" w:lineRule="auto"/>
-        <w:jc w:val="center"/>
-        <w:rPr>
-          <w:rFonts w:hint="default" w:ascii="Times New Roman" w:hAnsi="Times New Roman" w:cs="Times New Roman"/>
-          <w:sz w:val="28"/>
-          <w:szCs w:val="28"/>
-        </w:rPr>
-      </w:pPr>
-    </w:p>
-    <w:p>
-      <w:pPr>
-        <w:pStyle w:val="3"/>
-        <w:tabs>
-          <w:tab w:val="left" w:pos="4020"/>
-          <w:tab w:val="left" w:pos="4455"/>
-          <w:tab w:val="left" w:pos="4740"/>
-          <w:tab w:val="left" w:pos="5850"/>
-        </w:tabs>
-        <w:spacing w:line="288" w:lineRule="auto"/>
-        <w:jc w:val="center"/>
-        <w:rPr>
-          <w:rFonts w:hint="default" w:ascii="Times New Roman" w:hAnsi="Times New Roman" w:cs="Times New Roman"/>
-          <w:sz w:val="28"/>
-          <w:szCs w:val="28"/>
-        </w:rPr>
-      </w:pPr>
-      <w:r>
-        <w:rPr>
-          <w:rFonts w:hint="default" w:ascii="Times New Roman" w:hAnsi="Times New Roman" w:cs="Times New Roman"/>
-          <w:sz w:val="28"/>
-          <w:szCs w:val="28"/>
-        </w:rPr>
-        <w:t xml:space="preserve"> 09.03.04 «Программная инженерия»</w:t>
-      </w:r>
-    </w:p>
-    <w:p>
-      <w:pPr>
-        <w:pStyle w:val="3"/>
-        <w:tabs>
-          <w:tab w:val="left" w:pos="4020"/>
-          <w:tab w:val="left" w:pos="4455"/>
-          <w:tab w:val="left" w:pos="4740"/>
-          <w:tab w:val="left" w:pos="5850"/>
-        </w:tabs>
-        <w:spacing w:line="288" w:lineRule="auto"/>
-        <w:jc w:val="center"/>
-        <w:rPr>
-          <w:rFonts w:hint="default" w:ascii="Times New Roman" w:hAnsi="Times New Roman" w:cs="Times New Roman"/>
-          <w:sz w:val="28"/>
-          <w:szCs w:val="28"/>
-        </w:rPr>
-      </w:pPr>
-    </w:p>
-    <w:p>
-      <w:pPr>
-        <w:pStyle w:val="3"/>
-        <w:tabs>
-          <w:tab w:val="left" w:pos="4020"/>
-          <w:tab w:val="left" w:pos="4455"/>
-          <w:tab w:val="left" w:pos="4740"/>
-          <w:tab w:val="left" w:pos="5850"/>
-        </w:tabs>
-        <w:spacing w:line="288" w:lineRule="auto"/>
-        <w:jc w:val="center"/>
-        <w:rPr>
-          <w:rFonts w:hint="default" w:ascii="Times New Roman" w:hAnsi="Times New Roman" w:cs="Times New Roman"/>
-          <w:sz w:val="28"/>
-          <w:szCs w:val="28"/>
-        </w:rPr>
-      </w:pPr>
-    </w:p>
-    <w:p>
-      <w:pPr>
-        <w:pStyle w:val="3"/>
-        <w:tabs>
-          <w:tab w:val="left" w:pos="4020"/>
-          <w:tab w:val="left" w:pos="4455"/>
-          <w:tab w:val="left" w:pos="4740"/>
-          <w:tab w:val="left" w:pos="5850"/>
-        </w:tabs>
-        <w:spacing w:line="288" w:lineRule="auto"/>
-        <w:rPr>
-          <w:rFonts w:hint="default" w:ascii="Times New Roman" w:hAnsi="Times New Roman" w:cs="Times New Roman"/>
-          <w:sz w:val="28"/>
-          <w:szCs w:val="28"/>
-        </w:rPr>
-      </w:pPr>
-    </w:p>
-    <w:p>
-      <w:pPr>
-        <w:pStyle w:val="3"/>
-        <w:tabs>
-          <w:tab w:val="left" w:pos="4020"/>
-          <w:tab w:val="left" w:pos="4455"/>
-          <w:tab w:val="left" w:pos="4740"/>
-          <w:tab w:val="left" w:pos="5850"/>
-        </w:tabs>
-        <w:spacing w:line="288" w:lineRule="auto"/>
-        <w:rPr>
-          <w:rFonts w:hint="default" w:ascii="Times New Roman" w:hAnsi="Times New Roman" w:cs="Times New Roman"/>
-          <w:sz w:val="28"/>
-          <w:szCs w:val="28"/>
-        </w:rPr>
-      </w:pPr>
-    </w:p>
-    <w:p>
-      <w:pPr>
-        <w:pStyle w:val="3"/>
-        <w:tabs>
-          <w:tab w:val="left" w:pos="4020"/>
-          <w:tab w:val="left" w:pos="4455"/>
-          <w:tab w:val="left" w:pos="4740"/>
-          <w:tab w:val="left" w:pos="5850"/>
-        </w:tabs>
-        <w:spacing w:line="288" w:lineRule="auto"/>
-        <w:jc w:val="center"/>
-        <w:rPr>
-          <w:rFonts w:hint="default" w:ascii="Times New Roman" w:hAnsi="Times New Roman" w:cs="Times New Roman"/>
-          <w:sz w:val="28"/>
-          <w:szCs w:val="28"/>
-        </w:rPr>
-      </w:pPr>
-    </w:p>
-    <w:p>
-      <w:pPr>
-        <w:pStyle w:val="3"/>
-        <w:tabs>
-          <w:tab w:val="left" w:pos="4020"/>
-          <w:tab w:val="left" w:pos="4455"/>
-          <w:tab w:val="left" w:pos="4740"/>
-          <w:tab w:val="left" w:pos="5850"/>
-        </w:tabs>
-        <w:spacing w:line="288" w:lineRule="auto"/>
-        <w:jc w:val="center"/>
-        <w:rPr>
-          <w:rFonts w:hint="default" w:ascii="Times New Roman" w:hAnsi="Times New Roman" w:cs="Times New Roman"/>
-          <w:sz w:val="28"/>
-          <w:szCs w:val="28"/>
-        </w:rPr>
-      </w:pPr>
-    </w:p>
-    <w:p>
-      <w:pPr>
-        <w:pStyle w:val="3"/>
-        <w:tabs>
-          <w:tab w:val="left" w:pos="4020"/>
-          <w:tab w:val="left" w:pos="4455"/>
-          <w:tab w:val="left" w:pos="4740"/>
-          <w:tab w:val="left" w:pos="5850"/>
-        </w:tabs>
-        <w:spacing w:line="288" w:lineRule="auto"/>
-        <w:jc w:val="center"/>
-        <w:rPr>
-          <w:rFonts w:hint="default" w:ascii="Times New Roman" w:hAnsi="Times New Roman" w:cs="Times New Roman"/>
-          <w:sz w:val="28"/>
-          <w:szCs w:val="28"/>
-        </w:rPr>
-      </w:pPr>
-    </w:p>
-    <w:p>
-      <w:pPr>
-        <w:pStyle w:val="3"/>
-        <w:tabs>
-          <w:tab w:val="left" w:pos="4395"/>
-          <w:tab w:val="left" w:pos="4455"/>
-          <w:tab w:val="left" w:pos="4740"/>
-          <w:tab w:val="left" w:pos="5850"/>
-        </w:tabs>
-        <w:spacing w:line="288" w:lineRule="auto"/>
-        <w:jc w:val="center"/>
-        <w:rPr>
-          <w:rFonts w:hint="default" w:ascii="Times New Roman" w:hAnsi="Times New Roman" w:cs="Times New Roman"/>
-          <w:sz w:val="28"/>
-          <w:szCs w:val="28"/>
-        </w:rPr>
-      </w:pPr>
-    </w:p>
-    <w:p>
-      <w:pPr>
-        <w:pStyle w:val="3"/>
-        <w:tabs>
-          <w:tab w:val="left" w:pos="4395"/>
-          <w:tab w:val="left" w:pos="4455"/>
-          <w:tab w:val="left" w:pos="4740"/>
-          <w:tab w:val="left" w:pos="5850"/>
-        </w:tabs>
-        <w:spacing w:line="288" w:lineRule="auto"/>
-        <w:jc w:val="center"/>
-        <w:rPr>
-          <w:rFonts w:hint="default" w:ascii="Times New Roman" w:hAnsi="Times New Roman" w:cs="Times New Roman"/>
-          <w:sz w:val="28"/>
-          <w:szCs w:val="28"/>
-        </w:rPr>
-      </w:pPr>
-    </w:p>
-    <w:p>
-      <w:pPr>
-        <w:pStyle w:val="3"/>
-        <w:tabs>
-          <w:tab w:val="left" w:pos="4395"/>
-          <w:tab w:val="left" w:pos="4455"/>
-          <w:tab w:val="left" w:pos="4740"/>
-          <w:tab w:val="left" w:pos="5850"/>
-        </w:tabs>
-        <w:spacing w:line="288" w:lineRule="auto"/>
-        <w:jc w:val="center"/>
-        <w:rPr>
-          <w:rFonts w:hint="default" w:ascii="Times New Roman" w:hAnsi="Times New Roman" w:cs="Times New Roman"/>
-          <w:sz w:val="28"/>
-          <w:szCs w:val="28"/>
-        </w:rPr>
-      </w:pPr>
-    </w:p>
-    <w:p>
-      <w:pPr>
-        <w:pStyle w:val="3"/>
-        <w:tabs>
-          <w:tab w:val="left" w:pos="4395"/>
-          <w:tab w:val="left" w:pos="4455"/>
-          <w:tab w:val="left" w:pos="4740"/>
-          <w:tab w:val="left" w:pos="5850"/>
-        </w:tabs>
-        <w:spacing w:line="288" w:lineRule="auto"/>
-        <w:jc w:val="center"/>
+        <w:jc w:val="right"/>
         <w:rPr>
           <w:rFonts w:hint="default" w:ascii="Times New Roman" w:hAnsi="Times New Roman" w:cs="Times New Roman"/>
           <w:sz w:val="28"/>
@@ -3110,7 +3293,7 @@
       </w:r>
       <w:r>
         <w:rPr>
-          <w:rFonts w:hint="default" w:cs="Times New Roman"/>
+          <w:rFonts w:hint="default" w:ascii="Times New Roman" w:hAnsi="Times New Roman" w:cs="Times New Roman"/>
           <w:sz w:val="28"/>
           <w:szCs w:val="28"/>
           <w:lang w:val="ru-RU"/>
@@ -3292,18 +3475,7 @@
           <w:szCs w:val="28"/>
           <w:lang w:val="en-US"/>
         </w:rPr>
-        <w:t>pst</w:t>
-      </w:r>
-      <w:bookmarkStart w:id="0" w:name="_GoBack"/>
-      <w:bookmarkEnd w:id="0"/>
-      <w:r>
-        <w:rPr>
-          <w:rFonts w:hint="default" w:ascii="Times New Roman" w:hAnsi="Times New Roman" w:cs="Times New Roman"/>
-          <w:sz w:val="28"/>
-          <w:szCs w:val="28"/>
-          <w:lang w:val="en-US"/>
-        </w:rPr>
-        <w:t>ree</w:t>
+        <w:t>pstree</w:t>
       </w:r>
     </w:p>
     <w:p>
@@ -4209,7 +4381,7 @@
       </w:r>
       <w:r>
         <w:rPr>
-          <w:rFonts w:hint="default" w:cs="Times New Roman"/>
+          <w:rFonts w:hint="default" w:ascii="Times New Roman" w:hAnsi="Times New Roman" w:cs="Times New Roman"/>
           <w:sz w:val="28"/>
           <w:szCs w:val="28"/>
           <w:lang w:val="ru-RU"/>
@@ -4227,7 +4399,7 @@
       </w:r>
       <w:r>
         <w:rPr>
-          <w:rFonts w:hint="default" w:cs="Times New Roman"/>
+          <w:rFonts w:hint="default" w:ascii="Times New Roman" w:hAnsi="Times New Roman" w:cs="Times New Roman"/>
           <w:sz w:val="28"/>
           <w:szCs w:val="28"/>
           <w:lang w:val="ru-RU"/>
@@ -4245,7 +4417,7 @@
       </w:r>
       <w:r>
         <w:rPr>
-          <w:rFonts w:hint="default" w:cs="Times New Roman"/>
+          <w:rFonts w:hint="default" w:ascii="Times New Roman" w:hAnsi="Times New Roman" w:cs="Times New Roman"/>
           <w:sz w:val="28"/>
           <w:szCs w:val="28"/>
           <w:lang w:val="ru-RU"/>
@@ -4263,7 +4435,7 @@
       </w:r>
       <w:r>
         <w:rPr>
-          <w:rFonts w:hint="default" w:cs="Times New Roman"/>
+          <w:rFonts w:hint="default" w:ascii="Times New Roman" w:hAnsi="Times New Roman" w:cs="Times New Roman"/>
           <w:sz w:val="28"/>
           <w:szCs w:val="28"/>
           <w:lang w:val="ru-RU"/>
@@ -5550,7 +5722,7 @@
       </w:r>
       <w:r>
         <w:rPr>
-          <w:rFonts w:hint="default" w:cs="Times New Roman"/>
+          <w:rFonts w:hint="default" w:ascii="Times New Roman" w:hAnsi="Times New Roman" w:cs="Times New Roman"/>
           <w:sz w:val="28"/>
           <w:szCs w:val="28"/>
         </w:rPr>
@@ -5558,7 +5730,7 @@
       </w:r>
       <w:r>
         <w:rPr>
-          <w:rFonts w:hint="default" w:cs="Times New Roman"/>
+          <w:rFonts w:hint="default" w:ascii="Times New Roman" w:hAnsi="Times New Roman" w:cs="Times New Roman"/>
           <w:sz w:val="28"/>
           <w:szCs w:val="28"/>
           <w:lang w:val="en-US"/>
@@ -5987,7 +6159,7 @@
       </w:r>
       <w:r>
         <w:rPr>
-          <w:rFonts w:hint="default" w:cs="Times New Roman"/>
+          <w:rFonts w:hint="default" w:ascii="Times New Roman" w:hAnsi="Times New Roman" w:cs="Times New Roman"/>
           <w:sz w:val="28"/>
           <w:szCs w:val="28"/>
           <w:lang w:val="ru-RU"/>
@@ -6014,15 +6186,15 @@
         <w:jc w:val="both"/>
         <w:textAlignment w:val="baseline"/>
         <w:rPr>
-          <w:rFonts w:hint="default" w:cs="Times New Roman"/>
-          <w:sz w:val="28"/>
-          <w:szCs w:val="28"/>
-          <w:lang w:val="ru-RU"/>
-        </w:rPr>
-      </w:pPr>
-      <w:r>
-        <w:rPr>
-          <w:rFonts w:hint="default" w:cs="Times New Roman"/>
+          <w:rFonts w:hint="default" w:ascii="Times New Roman" w:hAnsi="Times New Roman" w:cs="Times New Roman"/>
+          <w:sz w:val="28"/>
+          <w:szCs w:val="28"/>
+          <w:lang w:val="ru-RU"/>
+        </w:rPr>
+      </w:pPr>
+      <w:r>
+        <w:rPr>
+          <w:rFonts w:hint="default" w:ascii="Times New Roman" w:hAnsi="Times New Roman" w:cs="Times New Roman"/>
           <w:sz w:val="28"/>
           <w:szCs w:val="28"/>
           <w:lang w:val="ru-RU"/>
@@ -6031,7 +6203,7 @@
       </w:r>
       <w:r>
         <w:rPr>
-          <w:rFonts w:hint="default" w:cs="Times New Roman"/>
+          <w:rFonts w:hint="default" w:ascii="Times New Roman" w:hAnsi="Times New Roman" w:cs="Times New Roman"/>
           <w:sz w:val="28"/>
           <w:szCs w:val="28"/>
           <w:lang w:val="en-US"/>
@@ -6040,7 +6212,7 @@
       </w:r>
       <w:r>
         <w:rPr>
-          <w:rFonts w:hint="default" w:cs="Times New Roman"/>
+          <w:rFonts w:hint="default" w:ascii="Times New Roman" w:hAnsi="Times New Roman" w:cs="Times New Roman"/>
           <w:sz w:val="28"/>
           <w:szCs w:val="28"/>
           <w:lang w:val="ru-RU"/>
@@ -6068,15 +6240,15 @@
         <w:jc w:val="both"/>
         <w:textAlignment w:val="baseline"/>
         <w:rPr>
-          <w:rFonts w:hint="default" w:cs="Times New Roman"/>
-          <w:sz w:val="28"/>
-          <w:szCs w:val="28"/>
-          <w:lang w:val="ru-RU"/>
-        </w:rPr>
-      </w:pPr>
-      <w:r>
-        <w:rPr>
-          <w:rFonts w:hint="default" w:cs="Times New Roman"/>
+          <w:rFonts w:hint="default" w:ascii="Times New Roman" w:hAnsi="Times New Roman" w:cs="Times New Roman"/>
+          <w:sz w:val="28"/>
+          <w:szCs w:val="28"/>
+          <w:lang w:val="ru-RU"/>
+        </w:rPr>
+      </w:pPr>
+      <w:r>
+        <w:rPr>
+          <w:rFonts w:hint="default" w:ascii="Times New Roman" w:hAnsi="Times New Roman" w:cs="Times New Roman"/>
           <w:sz w:val="28"/>
           <w:szCs w:val="28"/>
           <w:lang w:val="ru-RU"/>
@@ -6085,7 +6257,7 @@
       </w:r>
       <w:r>
         <w:rPr>
-          <w:rFonts w:hint="default" w:cs="Times New Roman"/>
+          <w:rFonts w:hint="default" w:ascii="Times New Roman" w:hAnsi="Times New Roman" w:cs="Times New Roman"/>
           <w:sz w:val="28"/>
           <w:szCs w:val="28"/>
           <w:lang w:val="en-US"/>
@@ -6094,7 +6266,7 @@
       </w:r>
       <w:r>
         <w:rPr>
-          <w:rFonts w:hint="default" w:cs="Times New Roman"/>
+          <w:rFonts w:hint="default" w:ascii="Times New Roman" w:hAnsi="Times New Roman" w:cs="Times New Roman"/>
           <w:sz w:val="28"/>
           <w:szCs w:val="28"/>
           <w:lang w:val="ru-RU"/>
@@ -6121,15 +6293,15 @@
         <w:jc w:val="both"/>
         <w:textAlignment w:val="baseline"/>
         <w:rPr>
-          <w:rFonts w:hint="default" w:cs="Times New Roman"/>
-          <w:sz w:val="28"/>
-          <w:szCs w:val="28"/>
-          <w:lang w:val="ru-RU"/>
-        </w:rPr>
-      </w:pPr>
-      <w:r>
-        <w:rPr>
-          <w:rFonts w:hint="default" w:cs="Times New Roman"/>
+          <w:rFonts w:hint="default" w:ascii="Times New Roman" w:hAnsi="Times New Roman" w:cs="Times New Roman"/>
+          <w:sz w:val="28"/>
+          <w:szCs w:val="28"/>
+          <w:lang w:val="ru-RU"/>
+        </w:rPr>
+      </w:pPr>
+      <w:r>
+        <w:rPr>
+          <w:rFonts w:hint="default" w:ascii="Times New Roman" w:hAnsi="Times New Roman" w:cs="Times New Roman"/>
           <w:sz w:val="28"/>
           <w:szCs w:val="28"/>
           <w:lang w:val="ru-RU"/>
@@ -6138,7 +6310,7 @@
       </w:r>
       <w:r>
         <w:rPr>
-          <w:rFonts w:hint="default" w:cs="Times New Roman"/>
+          <w:rFonts w:hint="default" w:ascii="Times New Roman" w:hAnsi="Times New Roman" w:cs="Times New Roman"/>
           <w:sz w:val="28"/>
           <w:szCs w:val="28"/>
           <w:lang w:val="en-US"/>
@@ -6147,7 +6319,7 @@
       </w:r>
       <w:r>
         <w:rPr>
-          <w:rFonts w:hint="default" w:cs="Times New Roman"/>
+          <w:rFonts w:hint="default" w:ascii="Times New Roman" w:hAnsi="Times New Roman" w:cs="Times New Roman"/>
           <w:sz w:val="28"/>
           <w:szCs w:val="28"/>
           <w:lang w:val="ru-RU"/>
@@ -6175,7 +6347,7 @@
         <w:jc w:val="both"/>
         <w:textAlignment w:val="baseline"/>
         <w:rPr>
-          <w:rFonts w:hint="default" w:cs="Times New Roman"/>
+          <w:rFonts w:hint="default" w:ascii="Times New Roman" w:hAnsi="Times New Roman" w:cs="Times New Roman"/>
           <w:sz w:val="28"/>
           <w:szCs w:val="28"/>
           <w:lang w:val="en-US"/>
@@ -6183,7 +6355,7 @@
       </w:pPr>
       <w:r>
         <w:rPr>
-          <w:rFonts w:hint="default" w:cs="Times New Roman"/>
+          <w:rFonts w:hint="default" w:ascii="Times New Roman" w:hAnsi="Times New Roman" w:cs="Times New Roman"/>
           <w:sz w:val="28"/>
           <w:szCs w:val="28"/>
           <w:lang w:val="ru-RU"/>
@@ -6192,7 +6364,7 @@
       </w:r>
       <w:r>
         <w:rPr>
-          <w:rFonts w:hint="default" w:cs="Times New Roman"/>
+          <w:rFonts w:hint="default" w:ascii="Times New Roman" w:hAnsi="Times New Roman" w:cs="Times New Roman"/>
           <w:sz w:val="28"/>
           <w:szCs w:val="28"/>
           <w:lang w:val="en-US"/>
@@ -6219,7 +6391,7 @@
         <w:jc w:val="both"/>
         <w:textAlignment w:val="baseline"/>
         <w:rPr>
-          <w:rFonts w:hint="default" w:cs="Times New Roman"/>
+          <w:rFonts w:hint="default" w:ascii="Times New Roman" w:hAnsi="Times New Roman" w:cs="Times New Roman"/>
           <w:sz w:val="28"/>
           <w:szCs w:val="28"/>
           <w:lang w:val="en-US"/>
@@ -6227,7 +6399,7 @@
       </w:pPr>
       <w:r>
         <w:rPr>
-          <w:rFonts w:hint="default" w:cs="Times New Roman"/>
+          <w:rFonts w:hint="default" w:ascii="Times New Roman" w:hAnsi="Times New Roman" w:cs="Times New Roman"/>
           <w:sz w:val="28"/>
           <w:szCs w:val="28"/>
           <w:lang w:val="ru-RU"/>
@@ -6236,7 +6408,7 @@
       </w:r>
       <w:r>
         <w:rPr>
-          <w:rFonts w:hint="default" w:cs="Times New Roman"/>
+          <w:rFonts w:hint="default" w:ascii="Times New Roman" w:hAnsi="Times New Roman" w:cs="Times New Roman"/>
           <w:sz w:val="28"/>
           <w:szCs w:val="28"/>
           <w:lang w:val="en-US"/>
@@ -6263,15 +6435,15 @@
         <w:jc w:val="both"/>
         <w:textAlignment w:val="baseline"/>
         <w:rPr>
-          <w:rFonts w:hint="default" w:cs="Times New Roman"/>
-          <w:sz w:val="28"/>
-          <w:szCs w:val="28"/>
-          <w:lang w:val="ru-RU"/>
-        </w:rPr>
-      </w:pPr>
-      <w:r>
-        <w:rPr>
-          <w:rFonts w:hint="default" w:cs="Times New Roman"/>
+          <w:rFonts w:hint="default" w:ascii="Times New Roman" w:hAnsi="Times New Roman" w:cs="Times New Roman"/>
+          <w:sz w:val="28"/>
+          <w:szCs w:val="28"/>
+          <w:lang w:val="ru-RU"/>
+        </w:rPr>
+      </w:pPr>
+      <w:r>
+        <w:rPr>
+          <w:rFonts w:hint="default" w:ascii="Times New Roman" w:hAnsi="Times New Roman" w:cs="Times New Roman"/>
           <w:sz w:val="28"/>
           <w:szCs w:val="28"/>
           <w:lang w:val="ru-RU"/>
@@ -6298,41 +6470,41 @@
         <w:jc w:val="both"/>
         <w:textAlignment w:val="baseline"/>
         <w:rPr>
-          <w:rFonts w:hint="default" w:cs="Times New Roman"/>
-          <w:sz w:val="28"/>
-          <w:szCs w:val="28"/>
-          <w:lang w:val="ru-RU"/>
-        </w:rPr>
-      </w:pPr>
-    </w:p>
-    <w:p>
-      <w:pPr>
-        <w:pStyle w:val="3"/>
-        <w:widowControl/>
-        <w:numPr>
-          <w:ilvl w:val="0"/>
-          <w:numId w:val="0"/>
-        </w:numPr>
-        <w:tabs>
-          <w:tab w:val="left" w:pos="4395"/>
-          <w:tab w:val="left" w:pos="4455"/>
-          <w:tab w:val="left" w:pos="4740"/>
-          <w:tab w:val="left" w:pos="5850"/>
-        </w:tabs>
-        <w:suppressAutoHyphens/>
-        <w:autoSpaceDN w:val="0"/>
-        <w:jc w:val="both"/>
-        <w:textAlignment w:val="baseline"/>
-        <w:rPr>
-          <w:rFonts w:hint="default" w:cs="Times New Roman"/>
-          <w:sz w:val="28"/>
-          <w:szCs w:val="28"/>
-          <w:lang w:val="ru-RU"/>
-        </w:rPr>
-      </w:pPr>
-      <w:r>
-        <w:rPr>
-          <w:rFonts w:hint="default" w:cs="Times New Roman"/>
+          <w:rFonts w:hint="default" w:ascii="Times New Roman" w:hAnsi="Times New Roman" w:cs="Times New Roman"/>
+          <w:sz w:val="28"/>
+          <w:szCs w:val="28"/>
+          <w:lang w:val="ru-RU"/>
+        </w:rPr>
+      </w:pPr>
+    </w:p>
+    <w:p>
+      <w:pPr>
+        <w:pStyle w:val="3"/>
+        <w:widowControl/>
+        <w:numPr>
+          <w:ilvl w:val="0"/>
+          <w:numId w:val="0"/>
+        </w:numPr>
+        <w:tabs>
+          <w:tab w:val="left" w:pos="4395"/>
+          <w:tab w:val="left" w:pos="4455"/>
+          <w:tab w:val="left" w:pos="4740"/>
+          <w:tab w:val="left" w:pos="5850"/>
+        </w:tabs>
+        <w:suppressAutoHyphens/>
+        <w:autoSpaceDN w:val="0"/>
+        <w:jc w:val="both"/>
+        <w:textAlignment w:val="baseline"/>
+        <w:rPr>
+          <w:rFonts w:hint="default" w:ascii="Times New Roman" w:hAnsi="Times New Roman" w:cs="Times New Roman"/>
+          <w:sz w:val="28"/>
+          <w:szCs w:val="28"/>
+          <w:lang w:val="ru-RU"/>
+        </w:rPr>
+      </w:pPr>
+      <w:r>
+        <w:rPr>
+          <w:rFonts w:hint="default" w:ascii="Times New Roman" w:hAnsi="Times New Roman" w:cs="Times New Roman"/>
           <w:sz w:val="28"/>
           <w:szCs w:val="28"/>
           <w:lang w:val="ru-RU"/>
@@ -6341,7 +6513,7 @@
       </w:r>
       <w:r>
         <w:rPr>
-          <w:rFonts w:hint="default" w:cs="Times New Roman"/>
+          <w:rFonts w:hint="default" w:ascii="Times New Roman" w:hAnsi="Times New Roman" w:cs="Times New Roman"/>
           <w:sz w:val="28"/>
           <w:szCs w:val="28"/>
           <w:lang w:val="en-US"/>
@@ -6350,7 +6522,7 @@
       </w:r>
       <w:r>
         <w:rPr>
-          <w:rFonts w:hint="default" w:cs="Times New Roman"/>
+          <w:rFonts w:hint="default" w:ascii="Times New Roman" w:hAnsi="Times New Roman" w:cs="Times New Roman"/>
           <w:sz w:val="28"/>
           <w:szCs w:val="28"/>
           <w:lang w:val="ru-RU"/>
@@ -6377,15 +6549,15 @@
         <w:jc w:val="both"/>
         <w:textAlignment w:val="baseline"/>
         <w:rPr>
-          <w:rFonts w:hint="default" w:cs="Times New Roman"/>
-          <w:sz w:val="28"/>
-          <w:szCs w:val="28"/>
-          <w:lang w:val="ru-RU"/>
-        </w:rPr>
-      </w:pPr>
-      <w:r>
-        <w:rPr>
-          <w:rFonts w:hint="default" w:cs="Times New Roman"/>
+          <w:rFonts w:hint="default" w:ascii="Times New Roman" w:hAnsi="Times New Roman" w:cs="Times New Roman"/>
+          <w:sz w:val="28"/>
+          <w:szCs w:val="28"/>
+          <w:lang w:val="ru-RU"/>
+        </w:rPr>
+      </w:pPr>
+      <w:r>
+        <w:rPr>
+          <w:rFonts w:hint="default" w:ascii="Times New Roman" w:hAnsi="Times New Roman" w:cs="Times New Roman"/>
           <w:sz w:val="28"/>
           <w:szCs w:val="28"/>
           <w:lang w:val="ru-RU"/>
@@ -6413,7 +6585,7 @@
         <w:jc w:val="both"/>
         <w:textAlignment w:val="baseline"/>
         <w:rPr>
-          <w:rFonts w:hint="default" w:cs="Times New Roman"/>
+          <w:rFonts w:hint="default" w:ascii="Times New Roman" w:hAnsi="Times New Roman" w:cs="Times New Roman"/>
           <w:sz w:val="28"/>
           <w:szCs w:val="28"/>
           <w:lang w:val="ru-RU"/>
